--- a/Dokumentacja/Dokumentacja.docx
+++ b/Dokumentacja/Dokumentacja.docx
@@ -51,6 +51,24 @@
     </w:p>
     <w:p>
       <w:pPr>
+        <w:numPr>
+          <w:ilvl w:val="0"/>
+          <w:numId w:val="1"/>
+        </w:numPr>
+        <w:ind w:left="720" w:hanging="360"/>
+        <w:rPr>
+          <w:u w:val="none"/>
+        </w:rPr>
+      </w:pPr>
+      <w:r>
+        <w:rPr>
+          <w:rtl w:val="0"/>
+        </w:rPr>
+        <w:t xml:space="preserve">obrazów jpg </w:t>
+      </w:r>
+    </w:p>
+    <w:p>
+      <w:pPr>
         <w:ind w:left="0" w:firstLine="0"/>
         <w:rPr/>
       </w:pPr>
@@ -135,7 +153,7 @@
         <w:rPr>
           <w:rtl w:val="0"/>
         </w:rPr>
-        <w:t xml:space="preserve">Div(woj)</w:t>
+        <w:t xml:space="preserve">Div(wojownik)</w:t>
       </w:r>
     </w:p>
     <w:p>
@@ -153,7 +171,7 @@
         <w:rPr>
           <w:rtl w:val="0"/>
         </w:rPr>
-        <w:t xml:space="preserve">Div(lucz)</w:t>
+        <w:t xml:space="preserve">Div(lucznik)</w:t>
       </w:r>
     </w:p>
     <w:p>
@@ -374,7 +392,7 @@
         <w:rPr>
           <w:rtl w:val="0"/>
         </w:rPr>
-        <w:t xml:space="preserve">Div(tlo1) &gt; Div(woj) / Div(lucz) / Div(mag)</w:t>
+        <w:t xml:space="preserve">Div(tlo1) &gt; Div(wojownik) / Div(lucznik) / Div(mag)</w:t>
       </w:r>
     </w:p>
     <w:p>
@@ -445,18 +463,18 @@
         <w:rPr>
           <w:rtl w:val="0"/>
         </w:rPr>
-        <w:t xml:space="preserve">Div(woj) - Jest odpowiedzialny za okno z klasę wojownika, którą możemy wybrać podczas rozpoczynania gry</w:t>
-      </w:r>
-    </w:p>
-    <w:p>
-      <w:pPr>
-        <w:rPr/>
-      </w:pPr>
-      <w:r>
-        <w:rPr>
-          <w:rtl w:val="0"/>
-        </w:rPr>
-        <w:t xml:space="preserve">Div(lucz) - Jest odpowiedzialny za okno z klasę łucznika, którą możemy wybrać podczas rozpoczynania gry</w:t>
+        <w:t xml:space="preserve">Div(wojownik) - Jest odpowiedzialny za okno z klasę wojownika, którą możemy wybrać podczas rozpoczynania gry</w:t>
+      </w:r>
+    </w:p>
+    <w:p>
+      <w:pPr>
+        <w:rPr/>
+      </w:pPr>
+      <w:r>
+        <w:rPr>
+          <w:rtl w:val="0"/>
+        </w:rPr>
+        <w:t xml:space="preserve">Div(lucznik) - Jest odpowiedzialny za okno z klasę łucznika, którą możemy wybrać podczas rozpoczynania gry</w:t>
       </w:r>
     </w:p>
     <w:p>
